--- a/files/template.docx
+++ b/files/template.docx
@@ -70,7 +70,7 @@
       </w:tblPr>
       <w:tblGrid>
         <w:gridCol w:w="7305"/>
-        <w:gridCol w:w="3416"/>
+        <w:gridCol w:w="3415"/>
       </w:tblGrid>
       <w:tr>
         <w:trPr>
@@ -78,7 +78,7 @@
         </w:trPr>
         <w:tc>
           <w:tcPr>
-            <w:tcW w:w="10721" w:type="dxa"/>
+            <w:tcW w:w="10720" w:type="dxa"/>
             <w:gridSpan w:val="2"/>
             <w:tcBorders>
               <w:top w:val="single" w:sz="4" w:space="0" w:color="FFFFFF"/>
@@ -113,7 +113,7 @@
         </w:trPr>
         <w:tc>
           <w:tcPr>
-            <w:tcW w:w="10721" w:type="dxa"/>
+            <w:tcW w:w="10720" w:type="dxa"/>
             <w:gridSpan w:val="2"/>
             <w:tcBorders>
               <w:top w:val="single" w:sz="4" w:space="0" w:color="FFFFFF"/>
@@ -177,33 +177,13 @@
                 <w:sz w:val="24"/>
                 <w:szCs w:val="24"/>
               </w:rPr>
-              <w:t>SUBJECT: {{</w:t>
-            </w:r>
-            <w:r>
-              <w:rPr>
-                <w:rFonts w:ascii="Cantarell" w:hAnsi="Cantarell"/>
-                <w:b/>
-                <w:bCs/>
-                <w:sz w:val="24"/>
-                <w:szCs w:val="24"/>
-              </w:rPr>
-              <w:t>s</w:t>
-            </w:r>
-            <w:r>
-              <w:rPr>
-                <w:rFonts w:ascii="Cantarell" w:hAnsi="Cantarell"/>
-                <w:b/>
-                <w:bCs/>
-                <w:sz w:val="24"/>
-                <w:szCs w:val="24"/>
-              </w:rPr>
-              <w:t>}}</w:t>
+              <w:t>SUBJECT: {{s}}</w:t>
             </w:r>
           </w:p>
         </w:tc>
         <w:tc>
           <w:tcPr>
-            <w:tcW w:w="3416" w:type="dxa"/>
+            <w:tcW w:w="3415" w:type="dxa"/>
             <w:tcBorders>
               <w:top w:val="single" w:sz="4" w:space="0" w:color="FFFFFF"/>
               <w:left w:val="single" w:sz="4" w:space="0" w:color="FFFFFF"/>
@@ -229,27 +209,7 @@
                 <w:sz w:val="24"/>
                 <w:szCs w:val="24"/>
               </w:rPr>
-              <w:t>CLASS: GRADE {{</w:t>
-            </w:r>
-            <w:r>
-              <w:rPr>
-                <w:rFonts w:ascii="Cantarell" w:hAnsi="Cantarell"/>
-                <w:b/>
-                <w:bCs/>
-                <w:sz w:val="24"/>
-                <w:szCs w:val="24"/>
-              </w:rPr>
-              <w:t>g</w:t>
-            </w:r>
-            <w:r>
-              <w:rPr>
-                <w:rFonts w:ascii="Cantarell" w:hAnsi="Cantarell"/>
-                <w:b/>
-                <w:bCs/>
-                <w:sz w:val="24"/>
-                <w:szCs w:val="24"/>
-              </w:rPr>
-              <w:t>}}</w:t>
+              <w:t>CLASS: GRADE {{g}}</w:t>
             </w:r>
           </w:p>
         </w:tc>
@@ -267,7 +227,9 @@
     <w:p>
       <w:pPr>
         <w:sectPr>
-          <w:footerReference w:type="default" r:id="rId3"/>
+          <w:footerReference w:type="even" r:id="rId3"/>
+          <w:footerReference w:type="default" r:id="rId4"/>
+          <w:footerReference w:type="first" r:id="rId5"/>
           <w:type w:val="nextPage"/>
           <w:pgSz w:w="11906" w:h="16838"/>
           <w:pgMar w:left="709" w:right="709" w:gutter="0" w:header="0" w:top="737" w:footer="709" w:bottom="766"/>
@@ -281,22 +243,22 @@
     <w:p>
       <w:pPr>
         <w:pStyle w:val="BodyText"/>
+        <w:widowControl/>
         <w:tabs>
           <w:tab w:val="clear" w:pos="720"/>
           <w:tab w:val="left" w:pos="0" w:leader="none"/>
         </w:tabs>
-        <w:spacing w:before="0" w:after="140"/>
-        <w:ind w:hanging="0" w:left="709" w:right="6"/>
+        <w:suppressAutoHyphens w:val="true"/>
+        <w:overflowPunct w:val="false"/>
+        <w:bidi w:val="0"/>
+        <w:spacing w:lineRule="auto" w:line="276" w:before="0" w:after="140"/>
+        <w:ind w:hanging="0" w:left="0" w:right="0"/>
         <w:jc w:val="left"/>
         <w:rPr/>
       </w:pPr>
       <w:r>
         <w:rPr/>
-        <w:t>{{</w:t>
-      </w:r>
-      <w:r>
-        <w:rPr/>
-        <w:t>q}}</w:t>
+        <w:t>{{q}}</w:t>
       </w:r>
     </w:p>
     <w:p>
@@ -339,6 +301,34 @@
 </w:ftr>
 </file>
 
+<file path=word/footer2.xml><?xml version="1.0" encoding="utf-8"?>
+<w:ftr xmlns:o="urn:schemas-microsoft-com:office:office" xmlns:r="http://schemas.openxmlformats.org/officeDocument/2006/relationships" xmlns:v="urn:schemas-microsoft-com:vml" xmlns:w="http://schemas.openxmlformats.org/wordprocessingml/2006/main" xmlns:w10="urn:schemas-microsoft-com:office:word" xmlns:wp="http://schemas.openxmlformats.org/drawingml/2006/wordprocessingDrawing" xmlns:wps="http://schemas.microsoft.com/office/word/2010/wordprocessingShape" xmlns:wpg="http://schemas.microsoft.com/office/word/2010/wordprocessingGroup" xmlns:mc="http://schemas.openxmlformats.org/markup-compatibility/2006" xmlns:wp14="http://schemas.microsoft.com/office/word/2010/wordprocessingDrawing" xmlns:w14="http://schemas.microsoft.com/office/word/2010/wordml" xmlns:w15="http://schemas.microsoft.com/office/word/2012/wordml" mc:Ignorable="w14 wp14 w15">
+  <w:p>
+    <w:pPr>
+      <w:pStyle w:val="Footer"/>
+      <w:rPr/>
+    </w:pPr>
+    <w:r>
+      <w:rPr/>
+    </w:r>
+  </w:p>
+</w:ftr>
+</file>
+
+<file path=word/footer3.xml><?xml version="1.0" encoding="utf-8"?>
+<w:ftr xmlns:o="urn:schemas-microsoft-com:office:office" xmlns:r="http://schemas.openxmlformats.org/officeDocument/2006/relationships" xmlns:v="urn:schemas-microsoft-com:vml" xmlns:w="http://schemas.openxmlformats.org/wordprocessingml/2006/main" xmlns:w10="urn:schemas-microsoft-com:office:word" xmlns:wp="http://schemas.openxmlformats.org/drawingml/2006/wordprocessingDrawing" xmlns:wps="http://schemas.microsoft.com/office/word/2010/wordprocessingShape" xmlns:wpg="http://schemas.microsoft.com/office/word/2010/wordprocessingGroup" xmlns:mc="http://schemas.openxmlformats.org/markup-compatibility/2006" xmlns:wp14="http://schemas.microsoft.com/office/word/2010/wordprocessingDrawing" xmlns:w14="http://schemas.microsoft.com/office/word/2010/wordml" xmlns:w15="http://schemas.microsoft.com/office/word/2012/wordml" mc:Ignorable="w14 wp14 w15">
+  <w:p>
+    <w:pPr>
+      <w:pStyle w:val="Footer"/>
+      <w:rPr/>
+    </w:pPr>
+    <w:r>
+      <w:rPr/>
+    </w:r>
+  </w:p>
+</w:ftr>
+</file>
+
 <file path=word/styles.xml><?xml version="1.0" encoding="utf-8"?>
 <w:styles xmlns:w="http://schemas.openxmlformats.org/wordprocessingml/2006/main" xmlns:w14="http://schemas.microsoft.com/office/word/2010/wordml" xmlns:mc="http://schemas.openxmlformats.org/markup-compatibility/2006" mc:Ignorable="w14">
   <w:docDefaults>
@@ -363,9 +353,7 @@
     <w:pPr>
       <w:widowControl/>
       <w:suppressAutoHyphens w:val="true"/>
-      <w:kinsoku w:val="true"/>
-      <w:overflowPunct w:val="true"/>
-      <w:autoSpaceDE w:val="true"/>
+      <w:overflowPunct w:val="false"/>
       <w:bidi w:val="0"/>
       <w:spacing w:lineRule="auto" w:line="360" w:before="0" w:after="160"/>
       <w:ind w:right="6"/>
@@ -390,10 +378,6 @@
     <w:pPr>
       <w:keepNext w:val="true"/>
       <w:keepLines/>
-      <w:numPr>
-        <w:ilvl w:val="0"/>
-        <w:numId w:val="0"/>
-      </w:numPr>
       <w:spacing w:before="40" w:after="0"/>
       <w:outlineLvl w:val="1"/>
     </w:pPr>
@@ -414,10 +398,6 @@
     <w:pPr>
       <w:keepNext w:val="true"/>
       <w:keepLines/>
-      <w:numPr>
-        <w:ilvl w:val="0"/>
-        <w:numId w:val="0"/>
-      </w:numPr>
       <w:spacing w:before="40" w:after="0"/>
       <w:outlineLvl w:val="2"/>
     </w:pPr>
@@ -597,9 +577,7 @@
     <w:pPr>
       <w:widowControl/>
       <w:suppressAutoHyphens w:val="true"/>
-      <w:kinsoku w:val="true"/>
-      <w:overflowPunct w:val="true"/>
-      <w:autoSpaceDE w:val="true"/>
+      <w:overflowPunct w:val="false"/>
       <w:bidi w:val="0"/>
       <w:spacing w:lineRule="auto" w:line="276" w:before="0" w:after="200"/>
       <w:jc w:val="left"/>

--- a/files/template.docx
+++ b/files/template.docx
@@ -249,7 +249,7 @@
           <w:tab w:val="left" w:pos="0" w:leader="none"/>
         </w:tabs>
         <w:suppressAutoHyphens w:val="true"/>
-        <w:overflowPunct w:val="false"/>
+        <w:overflowPunct w:val="true"/>
         <w:bidi w:val="0"/>
         <w:spacing w:lineRule="auto" w:line="276" w:before="0" w:after="140"/>
         <w:ind w:hanging="0" w:left="0" w:right="0"/>
@@ -353,7 +353,7 @@
     <w:pPr>
       <w:widowControl/>
       <w:suppressAutoHyphens w:val="true"/>
-      <w:overflowPunct w:val="false"/>
+      <w:overflowPunct w:val="true"/>
       <w:bidi w:val="0"/>
       <w:spacing w:lineRule="auto" w:line="360" w:before="0" w:after="160"/>
       <w:ind w:right="6"/>
@@ -577,7 +577,7 @@
     <w:pPr>
       <w:widowControl/>
       <w:suppressAutoHyphens w:val="true"/>
-      <w:overflowPunct w:val="false"/>
+      <w:overflowPunct w:val="true"/>
       <w:bidi w:val="0"/>
       <w:spacing w:lineRule="auto" w:line="276" w:before="0" w:after="200"/>
       <w:jc w:val="left"/>

--- a/files/template.docx
+++ b/files/template.docx
@@ -140,7 +140,27 @@
                 <w:sz w:val="24"/>
                 <w:szCs w:val="24"/>
               </w:rPr>
-              <w:t>THIRD TERM EXAMINATION 2024/2025 ACADEMIC SESSION</w:t>
+              <w:t xml:space="preserve">SECOND TERM </w:t>
+            </w:r>
+            <w:r>
+              <w:rPr>
+                <w:rFonts w:ascii="Cantarell" w:hAnsi="Cantarell"/>
+                <w:b/>
+                <w:bCs/>
+                <w:sz w:val="24"/>
+                <w:szCs w:val="24"/>
+              </w:rPr>
+              <w:t>MIDTERM</w:t>
+            </w:r>
+            <w:r>
+              <w:rPr>
+                <w:rFonts w:ascii="Cantarell" w:hAnsi="Cantarell"/>
+                <w:b/>
+                <w:bCs/>
+                <w:sz w:val="24"/>
+                <w:szCs w:val="24"/>
+              </w:rPr>
+              <w:t xml:space="preserve"> EXAMINATION 2024/2025 ACADEMIC SESSION</w:t>
             </w:r>
           </w:p>
         </w:tc>
@@ -274,11 +294,26 @@
         </w:sectPr>
       </w:pPr>
     </w:p>
+    <w:p>
+      <w:pPr>
+        <w:pStyle w:val="Normal"/>
+        <w:widowControl/>
+        <w:suppressAutoHyphens w:val="true"/>
+        <w:overflowPunct w:val="true"/>
+        <w:bidi w:val="0"/>
+        <w:spacing w:lineRule="auto" w:line="360" w:before="0" w:after="160"/>
+        <w:ind w:right="6"/>
+        <w:jc w:val="left"/>
+        <w:rPr/>
+      </w:pPr>
+      <w:r>
+        <w:rPr/>
+      </w:r>
+    </w:p>
     <w:sectPr>
       <w:type w:val="continuous"/>
       <w:pgSz w:w="11906" w:h="16838"/>
       <w:pgMar w:left="709" w:right="709" w:gutter="0" w:header="0" w:top="737" w:footer="709" w:bottom="766"/>
-      <w:pgNumType w:fmt="decimal"/>
       <w:formProt w:val="false"/>
       <w:textDirection w:val="lrTb"/>
       <w:docGrid w:type="default" w:linePitch="360" w:charSpace="4096"/>
